--- a/docs/Description Of Requirement.docx
+++ b/docs/Description Of Requirement.docx
@@ -3809,7 +3809,6 @@
         </w:numPr>
         <w:rPr>
           <w:rFonts w:ascii="David" w:hAnsi="David" w:cs="David"/>
-          <w:rtl/>
         </w:rPr>
       </w:pPr>
       <w:r>
@@ -3844,6 +3843,70 @@
           <w:rtl/>
         </w:rPr>
         <w:t>.</w:t>
+      </w:r>
+    </w:p>
+    <w:p>
+      <w:pPr>
+        <w:pStyle w:val="a5"/>
+        <w:numPr>
+          <w:ilvl w:val="0"/>
+          <w:numId w:val="2"/>
+        </w:numPr>
+        <w:rPr>
+          <w:rFonts w:ascii="David" w:hAnsi="David" w:cs="David"/>
+          <w:rtl/>
+        </w:rPr>
+      </w:pPr>
+      <w:r>
+        <w:rPr>
+          <w:rFonts w:ascii="David" w:hAnsi="David" w:cs="David" w:hint="cs"/>
+          <w:rtl/>
+        </w:rPr>
+        <w:t xml:space="preserve">הוספת מחלקות </w:t>
+      </w:r>
+      <w:r>
+        <w:rPr>
+          <w:rFonts w:ascii="David" w:hAnsi="David" w:cs="David" w:hint="cs"/>
+        </w:rPr>
+        <w:t>A</w:t>
+      </w:r>
+      <w:r>
+        <w:rPr>
+          <w:rFonts w:ascii="David" w:hAnsi="David" w:cs="David"/>
+        </w:rPr>
+        <w:t xml:space="preserve">rea </w:t>
+      </w:r>
+      <w:r>
+        <w:rPr>
+          <w:rFonts w:ascii="David" w:hAnsi="David" w:cs="David" w:hint="cs"/>
+          <w:rtl/>
+        </w:rPr>
+        <w:t xml:space="preserve"> ו-</w:t>
+      </w:r>
+      <w:r>
+        <w:rPr>
+          <w:rFonts w:ascii="David" w:hAnsi="David" w:cs="David" w:hint="cs"/>
+        </w:rPr>
+        <w:t>P</w:t>
+      </w:r>
+      <w:r>
+        <w:rPr>
+          <w:rFonts w:ascii="David" w:hAnsi="David" w:cs="David"/>
+        </w:rPr>
+        <w:t>air</w:t>
+      </w:r>
+      <w:r>
+        <w:rPr>
+          <w:rFonts w:ascii="David" w:hAnsi="David" w:cs="David" w:hint="cs"/>
+          <w:rtl/>
+        </w:rPr>
+        <w:t xml:space="preserve"> לצורך שמירת נתוני ההובלות בצורה נוחה יותר.</w:t>
+      </w:r>
+      <w:r>
+        <w:rPr>
+          <w:rFonts w:ascii="David" w:hAnsi="David" w:cs="David"/>
+        </w:rPr>
+        <w:t xml:space="preserve"> </w:t>
       </w:r>
     </w:p>
     <w:sectPr>
